--- a/описание по.docx
+++ b/описание по.docx
@@ -1,6 +1,6 @@
 
 <file path=word/document.xml><?xml version="1.0" encoding="utf-8"?>
-<w:document xmlns:wpc="http://schemas.microsoft.com/office/word/2010/wordprocessingCanvas" xmlns:cx="http://schemas.microsoft.com/office/drawing/2014/chartex" xmlns:cx1="http://schemas.microsoft.com/office/drawing/2015/9/8/chartex" xmlns:mc="http://schemas.openxmlformats.org/markup-compatibility/2006" xmlns:o="urn:schemas-microsoft-com:office:office" xmlns:r="http://schemas.openxmlformats.org/officeDocument/2006/relationships" xmlns:m="http://schemas.openxmlformats.org/officeDocument/2006/math" xmlns:v="urn:schemas-microsoft-com:vml" xmlns:wp14="http://schemas.microsoft.com/office/word/2010/wordprocessingDrawing" xmlns:wp="http://schemas.openxmlformats.org/drawingml/2006/wordprocessingDrawing" xmlns:w10="urn:schemas-microsoft-com:office:word" xmlns:w="http://schemas.openxmlformats.org/wordprocessingml/2006/main" xmlns:w14="http://schemas.microsoft.com/office/word/2010/wordml" xmlns:w15="http://schemas.microsoft.com/office/word/2012/wordml" xmlns:w16se="http://schemas.microsoft.com/office/word/2015/wordml/symex" xmlns:wpg="http://schemas.microsoft.com/office/word/2010/wordprocessingGroup" xmlns:wpi="http://schemas.microsoft.com/office/word/2010/wordprocessingInk" xmlns:wne="http://schemas.microsoft.com/office/word/2006/wordml" xmlns:wps="http://schemas.microsoft.com/office/word/2010/wordprocessingShape" mc:Ignorable="w14 w15 w16se wp14">
+<w:document xmlns:wpc="http://schemas.microsoft.com/office/word/2010/wordprocessingCanvas" xmlns:cx="http://schemas.microsoft.com/office/drawing/2014/chartex" xmlns:cx1="http://schemas.microsoft.com/office/drawing/2015/9/8/chartex" xmlns:cx2="http://schemas.microsoft.com/office/drawing/2015/10/21/chartex" xmlns:cx3="http://schemas.microsoft.com/office/drawing/2016/5/9/chartex" xmlns:cx4="http://schemas.microsoft.com/office/drawing/2016/5/10/chartex" xmlns:cx5="http://schemas.microsoft.com/office/drawing/2016/5/11/chartex" xmlns:cx6="http://schemas.microsoft.com/office/drawing/2016/5/12/chartex" xmlns:cx7="http://schemas.microsoft.com/office/drawing/2016/5/13/chartex" xmlns:cx8="http://schemas.microsoft.com/office/drawing/2016/5/14/chartex" xmlns:mc="http://schemas.openxmlformats.org/markup-compatibility/2006" xmlns:aink="http://schemas.microsoft.com/office/drawing/2016/ink" xmlns:am3d="http://schemas.microsoft.com/office/drawing/2017/model3d" xmlns:o="urn:schemas-microsoft-com:office:office" xmlns:r="http://schemas.openxmlformats.org/officeDocument/2006/relationships" xmlns:m="http://schemas.openxmlformats.org/officeDocument/2006/math" xmlns:v="urn:schemas-microsoft-com:vml" xmlns:wp14="http://schemas.microsoft.com/office/word/2010/wordprocessingDrawing" xmlns:wp="http://schemas.openxmlformats.org/drawingml/2006/wordprocessingDrawing" xmlns:w10="urn:schemas-microsoft-com:office:word" xmlns:w="http://schemas.openxmlformats.org/wordprocessingml/2006/main" xmlns:w14="http://schemas.microsoft.com/office/word/2010/wordml" xmlns:w15="http://schemas.microsoft.com/office/word/2012/wordml" xmlns:w16cex="http://schemas.microsoft.com/office/word/2018/wordml/cex" xmlns:w16cid="http://schemas.microsoft.com/office/word/2016/wordml/cid" xmlns:w16="http://schemas.microsoft.com/office/word/2018/wordml" xmlns:w16sdtdh="http://schemas.microsoft.com/office/word/2020/wordml/sdtdatahash" xmlns:w16se="http://schemas.microsoft.com/office/word/2015/wordml/symex" xmlns:wpg="http://schemas.microsoft.com/office/word/2010/wordprocessingGroup" xmlns:wpi="http://schemas.microsoft.com/office/word/2010/wordprocessingInk" xmlns:wne="http://schemas.microsoft.com/office/word/2006/wordml" xmlns:wps="http://schemas.microsoft.com/office/word/2010/wordprocessingShape" mc:Ignorable="w14 w15 w16se w16cid w16 w16cex w16sdtdh wp14">
   <w:body>
     <w:p>
       <w:pPr>
@@ -75,7 +75,7 @@
           <w:rFonts w:ascii="Times New Roman" w:hAnsi="Times New Roman" w:cs="Times New Roman"/>
           <w:sz w:val="28"/>
         </w:rPr>
-        <w:t xml:space="preserve">Клиент может выбрать несколько блюд из разных категорий, а также узнать в меню посмотреть описание блюда (его состав и калорийность). </w:t>
+        <w:t xml:space="preserve">Клиент может выбрать несколько блюд из разных категорий, а также узнать в меню описание блюда (его состав и калорийность). </w:t>
       </w:r>
       <w:r>
         <w:rPr>
@@ -100,7 +100,7 @@
           <w:rFonts w:ascii="Times New Roman" w:hAnsi="Times New Roman" w:cs="Times New Roman"/>
           <w:sz w:val="28"/>
         </w:rPr>
-        <w:t xml:space="preserve"> После</w:t>
+        <w:t>После</w:t>
       </w:r>
       <w:r>
         <w:rPr>
@@ -160,7 +160,21 @@
           <w:rFonts w:ascii="Times New Roman" w:hAnsi="Times New Roman" w:cs="Times New Roman"/>
           <w:sz w:val="28"/>
         </w:rPr>
-        <w:t>Как блюдо приготовилось, на планшет официанта приходит сообщение об этом, и он выдает заказ клиенту.</w:t>
+        <w:t xml:space="preserve">Как блюдо приготовилось, на планшет официанта приходит сообщение об этом, </w:t>
+      </w:r>
+      <w:r>
+        <w:rPr>
+          <w:rFonts w:ascii="Times New Roman" w:hAnsi="Times New Roman" w:cs="Times New Roman"/>
+          <w:sz w:val="28"/>
+        </w:rPr>
+        <w:t xml:space="preserve">он его забирает с кухни </w:t>
+      </w:r>
+      <w:r>
+        <w:rPr>
+          <w:rFonts w:ascii="Times New Roman" w:hAnsi="Times New Roman" w:cs="Times New Roman"/>
+          <w:sz w:val="28"/>
+        </w:rPr>
+        <w:t>и выдает заказ клиенту.</w:t>
       </w:r>
     </w:p>
     <w:p>
@@ -178,7 +192,21 @@
           <w:rFonts w:ascii="Times New Roman" w:hAnsi="Times New Roman" w:cs="Times New Roman"/>
           <w:sz w:val="28"/>
         </w:rPr>
-        <w:t>Так же если клиент не может дождаться приготовления блюда, его заказ могут сохранить, упаковать с собой и забрать его.</w:t>
+        <w:t>Так же если клиент не может дождаться приготовления блюда, его заказ могут сохранить</w:t>
+      </w:r>
+      <w:r>
+        <w:rPr>
+          <w:rFonts w:ascii="Times New Roman" w:hAnsi="Times New Roman" w:cs="Times New Roman"/>
+          <w:sz w:val="28"/>
+        </w:rPr>
+        <w:t xml:space="preserve"> или </w:t>
+      </w:r>
+      <w:r>
+        <w:rPr>
+          <w:rFonts w:ascii="Times New Roman" w:hAnsi="Times New Roman" w:cs="Times New Roman"/>
+          <w:sz w:val="28"/>
+        </w:rPr>
+        <w:t>упаковать с собой.</w:t>
       </w:r>
     </w:p>
     <w:p>
@@ -210,7 +238,21 @@
           <w:rFonts w:ascii="Times New Roman" w:hAnsi="Times New Roman" w:cs="Times New Roman"/>
           <w:sz w:val="28"/>
         </w:rPr>
-        <w:t xml:space="preserve">как наличными, так и безналичными. </w:t>
+        <w:t>как наличным</w:t>
+      </w:r>
+      <w:r>
+        <w:rPr>
+          <w:rFonts w:ascii="Times New Roman" w:hAnsi="Times New Roman" w:cs="Times New Roman"/>
+          <w:sz w:val="28"/>
+        </w:rPr>
+        <w:t xml:space="preserve"> расчетом</w:t>
+      </w:r>
+      <w:r>
+        <w:rPr>
+          <w:rFonts w:ascii="Times New Roman" w:hAnsi="Times New Roman" w:cs="Times New Roman"/>
+          <w:sz w:val="28"/>
+        </w:rPr>
+        <w:t xml:space="preserve">, так и безналичным. </w:t>
       </w:r>
       <w:r>
         <w:rPr>
@@ -249,24 +291,80 @@
           <w:rFonts w:ascii="Times New Roman" w:hAnsi="Times New Roman" w:cs="Times New Roman"/>
           <w:sz w:val="28"/>
         </w:rPr>
-        <w:t xml:space="preserve">За зал отвечает </w:t>
-      </w:r>
-      <w:r>
-        <w:rPr>
-          <w:rFonts w:ascii="Times New Roman" w:hAnsi="Times New Roman" w:cs="Times New Roman"/>
-          <w:sz w:val="28"/>
-        </w:rPr>
-        <w:t>Администратор</w:t>
-      </w:r>
-      <w:r>
-        <w:rPr>
-          <w:rFonts w:ascii="Times New Roman" w:hAnsi="Times New Roman" w:cs="Times New Roman"/>
-          <w:sz w:val="28"/>
-        </w:rPr>
-        <w:t xml:space="preserve">. Он следит за порядком работы официантов, чистотой зала и подачей блюд. </w:t>
-      </w:r>
-      <w:bookmarkStart w:id="0" w:name="_GoBack"/>
-      <w:bookmarkEnd w:id="0"/>
+        <w:t xml:space="preserve">Так же в кафе существует склад продуктов, которых </w:t>
+      </w:r>
+      <w:r>
+        <w:rPr>
+          <w:rFonts w:ascii="Times New Roman" w:hAnsi="Times New Roman" w:cs="Times New Roman"/>
+          <w:sz w:val="28"/>
+        </w:rPr>
+        <w:t>ведется</w:t>
+      </w:r>
+      <w:r>
+        <w:rPr>
+          <w:rFonts w:ascii="Times New Roman" w:hAnsi="Times New Roman" w:cs="Times New Roman"/>
+          <w:sz w:val="28"/>
+        </w:rPr>
+        <w:t xml:space="preserve"> учет: </w:t>
+      </w:r>
+      <w:proofErr w:type="gramStart"/>
+      <w:r>
+        <w:rPr>
+          <w:rFonts w:ascii="Times New Roman" w:hAnsi="Times New Roman" w:cs="Times New Roman"/>
+          <w:sz w:val="28"/>
+        </w:rPr>
+        <w:t>продукты</w:t>
+      </w:r>
+      <w:proofErr w:type="gramEnd"/>
+      <w:r>
+        <w:rPr>
+          <w:rFonts w:ascii="Times New Roman" w:hAnsi="Times New Roman" w:cs="Times New Roman"/>
+          <w:sz w:val="28"/>
+        </w:rPr>
+        <w:t xml:space="preserve"> которые привезли, продукты</w:t>
+      </w:r>
+      <w:r>
+        <w:rPr>
+          <w:rFonts w:ascii="Times New Roman" w:hAnsi="Times New Roman" w:cs="Times New Roman"/>
+          <w:sz w:val="28"/>
+        </w:rPr>
+        <w:t>,</w:t>
+      </w:r>
+      <w:r>
+        <w:rPr>
+          <w:rFonts w:ascii="Times New Roman" w:hAnsi="Times New Roman" w:cs="Times New Roman"/>
+          <w:sz w:val="28"/>
+        </w:rPr>
+        <w:t xml:space="preserve"> которые есть, продукты</w:t>
+      </w:r>
+      <w:r>
+        <w:rPr>
+          <w:rFonts w:ascii="Times New Roman" w:hAnsi="Times New Roman" w:cs="Times New Roman"/>
+          <w:sz w:val="28"/>
+        </w:rPr>
+        <w:t>,</w:t>
+      </w:r>
+      <w:r>
+        <w:rPr>
+          <w:rFonts w:ascii="Times New Roman" w:hAnsi="Times New Roman" w:cs="Times New Roman"/>
+          <w:sz w:val="28"/>
+        </w:rPr>
+        <w:t xml:space="preserve"> которых нахватает</w:t>
+      </w:r>
+      <w:r>
+        <w:rPr>
+          <w:rFonts w:ascii="Times New Roman" w:hAnsi="Times New Roman" w:cs="Times New Roman"/>
+          <w:sz w:val="28"/>
+        </w:rPr>
+        <w:t xml:space="preserve"> либо истек срок годности</w:t>
+      </w:r>
+      <w:r>
+        <w:rPr>
+          <w:rFonts w:ascii="Times New Roman" w:hAnsi="Times New Roman" w:cs="Times New Roman"/>
+          <w:sz w:val="28"/>
+        </w:rPr>
+        <w:t xml:space="preserve">. </w:t>
+      </w:r>
     </w:p>
     <w:p>
       <w:pPr>
@@ -283,85 +381,594 @@
           <w:rFonts w:ascii="Times New Roman" w:hAnsi="Times New Roman" w:cs="Times New Roman"/>
           <w:sz w:val="28"/>
         </w:rPr>
-        <w:t>Так же в кафе существует склад продуктов, которых должны вести учет: продукты которые привезли, продукты</w:t>
-      </w:r>
-      <w:r>
-        <w:rPr>
-          <w:rFonts w:ascii="Times New Roman" w:hAnsi="Times New Roman" w:cs="Times New Roman"/>
-          <w:sz w:val="28"/>
-        </w:rPr>
-        <w:t>,</w:t>
-      </w:r>
-      <w:r>
-        <w:rPr>
-          <w:rFonts w:ascii="Times New Roman" w:hAnsi="Times New Roman" w:cs="Times New Roman"/>
-          <w:sz w:val="28"/>
-        </w:rPr>
-        <w:t xml:space="preserve"> которые есть, продукты</w:t>
-      </w:r>
-      <w:r>
-        <w:rPr>
-          <w:rFonts w:ascii="Times New Roman" w:hAnsi="Times New Roman" w:cs="Times New Roman"/>
-          <w:sz w:val="28"/>
-        </w:rPr>
-        <w:t>,</w:t>
-      </w:r>
-      <w:r>
-        <w:rPr>
-          <w:rFonts w:ascii="Times New Roman" w:hAnsi="Times New Roman" w:cs="Times New Roman"/>
-          <w:sz w:val="28"/>
-        </w:rPr>
-        <w:t xml:space="preserve"> которых нахватает</w:t>
-      </w:r>
-      <w:r>
-        <w:rPr>
-          <w:rFonts w:ascii="Times New Roman" w:hAnsi="Times New Roman" w:cs="Times New Roman"/>
-          <w:sz w:val="28"/>
-        </w:rPr>
-        <w:t xml:space="preserve"> либо истек срок годности</w:t>
-      </w:r>
-      <w:r>
-        <w:rPr>
-          <w:rFonts w:ascii="Times New Roman" w:hAnsi="Times New Roman" w:cs="Times New Roman"/>
-          <w:sz w:val="28"/>
-        </w:rPr>
-        <w:t xml:space="preserve">. </w:t>
-      </w:r>
-    </w:p>
-    <w:p>
-      <w:pPr>
+        <w:t>Если блюдо было приготовлено и не тронуто, то клиент обязан все равно за него заплатить.</w:t>
+      </w:r>
+    </w:p>
+    <w:p>
+      <w:pPr>
+        <w:pStyle w:val="a3"/>
+        <w:spacing w:before="0" w:beforeAutospacing="0" w:after="0" w:afterAutospacing="0" w:line="360" w:lineRule="auto"/>
+        <w:ind w:firstLine="709"/>
+        <w:jc w:val="both"/>
+        <w:rPr>
+          <w:color w:val="000000"/>
+          <w:sz w:val="28"/>
+        </w:rPr>
+      </w:pPr>
+      <w:r>
+        <w:rPr>
+          <w:color w:val="000000"/>
+          <w:sz w:val="28"/>
+        </w:rPr>
+        <w:t>В создаваемой базе данных ресторана должна храниться информация, отражающая основные направления деятельности ресторана. База данных создается для внутреннего пользования служащих ресторана, таких как: повара, работников бухгалтерии (бухгалтера, менеджера), директора</w:t>
+      </w:r>
+      <w:r>
+        <w:rPr>
+          <w:color w:val="000000"/>
+          <w:sz w:val="28"/>
+        </w:rPr>
+        <w:t xml:space="preserve"> и др</w:t>
+      </w:r>
+      <w:r>
+        <w:rPr>
+          <w:color w:val="000000"/>
+          <w:sz w:val="28"/>
+        </w:rPr>
+        <w:t>.</w:t>
+      </w:r>
+    </w:p>
+    <w:p>
+      <w:pPr>
+        <w:pStyle w:val="a3"/>
+        <w:keepNext/>
+        <w:spacing w:before="0" w:beforeAutospacing="0" w:after="0" w:afterAutospacing="0" w:line="360" w:lineRule="auto"/>
+        <w:jc w:val="both"/>
+        <w:rPr>
+          <w:b/>
+          <w:bCs/>
+          <w:color w:val="000000"/>
+          <w:sz w:val="28"/>
+        </w:rPr>
+      </w:pPr>
+      <w:r>
+        <w:rPr>
+          <w:b/>
+          <w:bCs/>
+          <w:color w:val="000000"/>
+          <w:sz w:val="28"/>
+        </w:rPr>
+        <w:t>Работники и функции, которые они выполняют</w:t>
+      </w:r>
+      <w:r>
+        <w:rPr>
+          <w:b/>
+          <w:bCs/>
+          <w:color w:val="000000"/>
+          <w:sz w:val="28"/>
+        </w:rPr>
+        <w:t>:</w:t>
+      </w:r>
+    </w:p>
+    <w:p>
+      <w:pPr>
+        <w:pStyle w:val="a3"/>
+        <w:numPr>
+          <w:ilvl w:val="0"/>
+          <w:numId w:val="2"/>
+        </w:numPr>
+        <w:spacing w:before="0" w:beforeAutospacing="0" w:after="0" w:afterAutospacing="0" w:line="360" w:lineRule="auto"/>
+        <w:ind w:left="0" w:firstLine="709"/>
+        <w:jc w:val="both"/>
+        <w:rPr>
+          <w:color w:val="000000"/>
+          <w:sz w:val="28"/>
+        </w:rPr>
+      </w:pPr>
+      <w:r>
+        <w:rPr>
+          <w:color w:val="000000"/>
+          <w:sz w:val="28"/>
+        </w:rPr>
+        <w:t xml:space="preserve">профессиональные </w:t>
+      </w:r>
+      <w:r>
+        <w:rPr>
+          <w:b/>
+          <w:color w:val="000000"/>
+          <w:sz w:val="28"/>
+        </w:rPr>
+        <w:t xml:space="preserve">повара </w:t>
+      </w:r>
+      <w:r>
+        <w:rPr>
+          <w:color w:val="000000"/>
+          <w:sz w:val="28"/>
+        </w:rPr>
+        <w:t>занимаются приготовлением заказанных блюд.</w:t>
+      </w:r>
+    </w:p>
+    <w:p>
+      <w:pPr>
+        <w:pStyle w:val="a4"/>
+        <w:numPr>
+          <w:ilvl w:val="0"/>
+          <w:numId w:val="2"/>
+        </w:numPr>
         <w:spacing w:after="0" w:line="360" w:lineRule="auto"/>
+        <w:ind w:left="0" w:firstLine="709"/>
+        <w:jc w:val="both"/>
+        <w:rPr>
+          <w:rFonts w:ascii="Times New Roman" w:hAnsi="Times New Roman" w:cs="Times New Roman"/>
+          <w:sz w:val="28"/>
+        </w:rPr>
+      </w:pPr>
+      <w:r>
+        <w:rPr>
+          <w:rFonts w:ascii="Times New Roman" w:hAnsi="Times New Roman" w:cs="Times New Roman"/>
+          <w:sz w:val="28"/>
+        </w:rPr>
+        <w:lastRenderedPageBreak/>
+        <w:t>з</w:t>
+      </w:r>
+      <w:r>
+        <w:rPr>
+          <w:rFonts w:ascii="Times New Roman" w:hAnsi="Times New Roman" w:cs="Times New Roman"/>
+          <w:sz w:val="28"/>
+        </w:rPr>
+        <w:t xml:space="preserve">а зал отвечает Администратор. Он следит за порядком работы официантов, чистотой зала и подачей блюд. </w:t>
+      </w:r>
+    </w:p>
+    <w:p>
+      <w:pPr>
+        <w:pStyle w:val="a3"/>
+        <w:numPr>
+          <w:ilvl w:val="0"/>
+          <w:numId w:val="2"/>
+        </w:numPr>
+        <w:spacing w:before="0" w:beforeAutospacing="0" w:after="0" w:afterAutospacing="0" w:line="360" w:lineRule="auto"/>
+        <w:ind w:left="0" w:firstLine="709"/>
+        <w:jc w:val="both"/>
+        <w:rPr>
+          <w:color w:val="000000"/>
+          <w:sz w:val="28"/>
+        </w:rPr>
+      </w:pPr>
+      <w:r>
+        <w:rPr>
+          <w:b/>
+          <w:color w:val="000000"/>
+          <w:sz w:val="28"/>
+        </w:rPr>
+        <w:t>менеджер,</w:t>
+      </w:r>
+      <w:r>
+        <w:rPr>
+          <w:color w:val="000000"/>
+          <w:sz w:val="28"/>
+        </w:rPr>
+        <w:t xml:space="preserve"> осуществляет контроль за расходом продуктов, договаривается с поставщиками об объемах, датах поставок и цене поставляемых продуктов. </w:t>
+      </w:r>
+      <w:r>
+        <w:rPr>
+          <w:color w:val="000000"/>
+          <w:sz w:val="28"/>
+        </w:rPr>
+        <w:t>По сути,</w:t>
+      </w:r>
+      <w:r>
+        <w:rPr>
+          <w:color w:val="000000"/>
+          <w:sz w:val="28"/>
+        </w:rPr>
+        <w:t xml:space="preserve"> осуществляет управление и организацию бесперебойных процессов производства и продажи готовой продукции.</w:t>
+      </w:r>
+    </w:p>
+    <w:p>
+      <w:pPr>
+        <w:pStyle w:val="a3"/>
+        <w:numPr>
+          <w:ilvl w:val="0"/>
+          <w:numId w:val="2"/>
+        </w:numPr>
+        <w:spacing w:before="0" w:beforeAutospacing="0" w:after="0" w:afterAutospacing="0" w:line="360" w:lineRule="auto"/>
+        <w:ind w:left="0" w:firstLine="709"/>
+        <w:jc w:val="both"/>
+        <w:rPr>
+          <w:color w:val="000000"/>
+          <w:sz w:val="28"/>
+        </w:rPr>
+      </w:pPr>
+      <w:r>
+        <w:rPr>
+          <w:b/>
+          <w:color w:val="000000"/>
+          <w:sz w:val="28"/>
+        </w:rPr>
+        <w:t>б</w:t>
+      </w:r>
+      <w:r>
+        <w:rPr>
+          <w:b/>
+          <w:color w:val="000000"/>
+          <w:sz w:val="28"/>
+        </w:rPr>
+        <w:t>ухгалтер</w:t>
+      </w:r>
+      <w:r>
+        <w:rPr>
+          <w:color w:val="000000"/>
+          <w:sz w:val="28"/>
+        </w:rPr>
+        <w:t xml:space="preserve"> ведет бухгалтерский учет, т. е. упорядоченную систему сбора, регистрации и обобщении информации в денежном выражении об имуществе, обязательствах организации и их движении путем сплошного, непрерывного и документального учета всех хозяйственных операций. Основными задачами бухгалтерского учета являются: формирование полной, достоверной информации о деятельности организации и ее имущественном положении, необходимой внутренним пользователям бухгалтерской отчетности - руководителям; обеспечение информацией, необходимой внутренним и внешним пользователям бухгалтерской отчетности для контроля за соблюдением законодательства при осуществлении хозяйственных операций.</w:t>
+      </w:r>
+    </w:p>
+    <w:p>
+      <w:pPr>
+        <w:pStyle w:val="a3"/>
+        <w:numPr>
+          <w:ilvl w:val="0"/>
+          <w:numId w:val="2"/>
+        </w:numPr>
+        <w:spacing w:before="0" w:beforeAutospacing="0" w:after="0" w:afterAutospacing="0" w:line="360" w:lineRule="auto"/>
+        <w:ind w:left="0" w:firstLine="709"/>
+        <w:jc w:val="both"/>
+        <w:rPr>
+          <w:color w:val="000000"/>
+          <w:sz w:val="28"/>
+        </w:rPr>
+      </w:pPr>
+      <w:r>
+        <w:rPr>
+          <w:b/>
+          <w:color w:val="000000"/>
+          <w:sz w:val="28"/>
+        </w:rPr>
+        <w:t>д</w:t>
+      </w:r>
+      <w:r>
+        <w:rPr>
+          <w:b/>
+          <w:color w:val="000000"/>
+          <w:sz w:val="28"/>
+        </w:rPr>
+        <w:t>иректор</w:t>
+      </w:r>
+      <w:r>
+        <w:rPr>
+          <w:color w:val="000000"/>
+          <w:sz w:val="28"/>
+        </w:rPr>
+        <w:t xml:space="preserve"> контролирует деятельность работников ресторана, проводит анализ информации о получаемой прибыли, и в соответствии с этим осуществляет постановку целей и задач на следующий период деятельности ресторана.</w:t>
+      </w:r>
+    </w:p>
+    <w:p>
+      <w:pPr>
+        <w:pStyle w:val="a3"/>
+        <w:spacing w:before="0" w:beforeAutospacing="0" w:after="0" w:afterAutospacing="0" w:line="360" w:lineRule="auto"/>
+        <w:jc w:val="both"/>
+        <w:rPr>
+          <w:b/>
+          <w:bCs/>
+          <w:color w:val="000000"/>
+          <w:sz w:val="28"/>
+        </w:rPr>
+      </w:pPr>
+      <w:r>
+        <w:rPr>
+          <w:b/>
+          <w:bCs/>
+          <w:color w:val="000000"/>
+          <w:sz w:val="28"/>
+        </w:rPr>
+        <w:t xml:space="preserve">С учетом указанных </w:t>
+      </w:r>
+      <w:r>
+        <w:rPr>
+          <w:b/>
+          <w:bCs/>
+          <w:color w:val="000000"/>
+          <w:sz w:val="28"/>
+        </w:rPr>
+        <w:t>работников (</w:t>
+      </w:r>
+      <w:r>
+        <w:rPr>
+          <w:b/>
+          <w:bCs/>
+          <w:color w:val="000000"/>
+          <w:sz w:val="28"/>
+        </w:rPr>
+        <w:t>пользователей</w:t>
+      </w:r>
+      <w:r>
+        <w:rPr>
+          <w:b/>
+          <w:bCs/>
+          <w:color w:val="000000"/>
+          <w:sz w:val="28"/>
+        </w:rPr>
+        <w:t>)</w:t>
+      </w:r>
+      <w:r>
+        <w:rPr>
+          <w:b/>
+          <w:bCs/>
+          <w:color w:val="000000"/>
+          <w:sz w:val="28"/>
+        </w:rPr>
+        <w:t>, можно выделить следующие объекты и характеристики, проектируемой базы:</w:t>
+      </w:r>
+    </w:p>
+    <w:p>
+      <w:pPr>
+        <w:pStyle w:val="a3"/>
+        <w:spacing w:before="0" w:beforeAutospacing="0" w:after="0" w:afterAutospacing="0" w:line="360" w:lineRule="auto"/>
         <w:ind w:firstLine="709"/>
         <w:jc w:val="both"/>
         <w:rPr>
-          <w:rFonts w:ascii="Times New Roman" w:hAnsi="Times New Roman" w:cs="Times New Roman"/>
-          <w:sz w:val="28"/>
-        </w:rPr>
-      </w:pPr>
-      <w:r>
-        <w:rPr>
-          <w:rFonts w:ascii="Times New Roman" w:hAnsi="Times New Roman" w:cs="Times New Roman"/>
-          <w:sz w:val="28"/>
-        </w:rPr>
-        <w:t>Если блюдо было приготовлено и не тронуто, то клиент обязан все равно за него заплатить.</w:t>
-      </w:r>
-    </w:p>
-    <w:p>
-      <w:pPr>
-        <w:spacing w:after="0" w:line="360" w:lineRule="auto"/>
+          <w:color w:val="000000"/>
+          <w:sz w:val="28"/>
+        </w:rPr>
+      </w:pPr>
+      <w:r>
+        <w:rPr>
+          <w:color w:val="000000"/>
+          <w:sz w:val="28"/>
+        </w:rPr>
+        <w:t xml:space="preserve">- </w:t>
+      </w:r>
+      <w:r>
+        <w:rPr>
+          <w:b/>
+          <w:color w:val="000000"/>
+          <w:sz w:val="28"/>
+        </w:rPr>
+        <w:t>Меню ресторана</w:t>
+      </w:r>
+      <w:r>
+        <w:rPr>
+          <w:color w:val="000000"/>
+          <w:sz w:val="28"/>
+        </w:rPr>
+        <w:t>, своеобразный прайс-лист, который будет содержать сведения о предлагаемых блюдах. Каждое блюдо имеет свое название, для него указан соответствующий вид (закуска, первое блюдо, второе блюдо, десерт, напитки), рецепт, который содержит перечисление ингредиентов и технологию приготовления, название, калорийность и вес каждого продукта, входящего в блюдо.</w:t>
+      </w:r>
+    </w:p>
+    <w:p>
+      <w:pPr>
+        <w:pStyle w:val="a3"/>
+        <w:spacing w:before="0" w:beforeAutospacing="0" w:after="0" w:afterAutospacing="0" w:line="360" w:lineRule="auto"/>
         <w:ind w:firstLine="709"/>
         <w:jc w:val="both"/>
         <w:rPr>
-          <w:rFonts w:ascii="Times New Roman" w:hAnsi="Times New Roman" w:cs="Times New Roman"/>
-          <w:sz w:val="28"/>
-        </w:rPr>
-      </w:pPr>
-      <w:r>
-        <w:rPr>
-          <w:rFonts w:ascii="Times New Roman" w:hAnsi="Times New Roman" w:cs="Times New Roman"/>
-          <w:sz w:val="28"/>
-        </w:rPr>
-        <w:t>Всеми необходимыми расчетами занимается бухгалтерия (заработная плата, доходы кафе, расходы).</w:t>
+          <w:color w:val="000000"/>
+          <w:sz w:val="28"/>
+        </w:rPr>
+      </w:pPr>
+      <w:r>
+        <w:rPr>
+          <w:color w:val="000000"/>
+          <w:sz w:val="28"/>
+        </w:rPr>
+        <w:lastRenderedPageBreak/>
+        <w:t>-Для каждого поставщика продуктов указаны наименование фирмы-поставщика, название поставляемого продукта, вес, и цена за определенную единицу товара на момент поставки, индивидуальный налоговый номер поставщика, город и номер телефона.</w:t>
+      </w:r>
+    </w:p>
+    <w:p>
+      <w:pPr>
+        <w:pStyle w:val="a3"/>
+        <w:spacing w:before="0" w:beforeAutospacing="0" w:after="0" w:afterAutospacing="0" w:line="360" w:lineRule="auto"/>
+        <w:ind w:firstLine="709"/>
+        <w:jc w:val="both"/>
+        <w:rPr>
+          <w:color w:val="000000"/>
+          <w:sz w:val="28"/>
+        </w:rPr>
+      </w:pPr>
+      <w:r>
+        <w:rPr>
+          <w:color w:val="000000"/>
+          <w:sz w:val="28"/>
+        </w:rPr>
+        <w:t>- в информации о потреблении блюд еженедельно указаны: выручка, издержки и прибыль от проданного блюда. Отчетный период – неделя.</w:t>
+      </w:r>
+    </w:p>
+    <w:p>
+      <w:pPr>
+        <w:pStyle w:val="a3"/>
+        <w:spacing w:before="0" w:beforeAutospacing="0" w:after="0" w:afterAutospacing="0" w:line="360" w:lineRule="auto"/>
+        <w:jc w:val="both"/>
+        <w:rPr>
+          <w:b/>
+          <w:bCs/>
+          <w:color w:val="000000"/>
+          <w:sz w:val="28"/>
+        </w:rPr>
+      </w:pPr>
+      <w:r>
+        <w:rPr>
+          <w:b/>
+          <w:bCs/>
+          <w:color w:val="000000"/>
+          <w:sz w:val="28"/>
+        </w:rPr>
+        <w:t>Для данной Базы данных основными сущностями являются:</w:t>
+      </w:r>
+    </w:p>
+    <w:p>
+      <w:pPr>
+        <w:pStyle w:val="a3"/>
+        <w:spacing w:before="0" w:beforeAutospacing="0" w:after="0" w:afterAutospacing="0" w:line="360" w:lineRule="auto"/>
+        <w:ind w:firstLine="709"/>
+        <w:jc w:val="both"/>
+        <w:rPr>
+          <w:color w:val="000000"/>
+          <w:sz w:val="28"/>
+        </w:rPr>
+      </w:pPr>
+      <w:r>
+        <w:rPr>
+          <w:color w:val="000000"/>
+          <w:sz w:val="28"/>
+        </w:rPr>
+        <w:t>- меню, в котором отражены блюда;</w:t>
+      </w:r>
+    </w:p>
+    <w:p>
+      <w:pPr>
+        <w:pStyle w:val="a3"/>
+        <w:spacing w:before="0" w:beforeAutospacing="0" w:after="0" w:afterAutospacing="0" w:line="360" w:lineRule="auto"/>
+        <w:ind w:firstLine="709"/>
+        <w:jc w:val="both"/>
+        <w:rPr>
+          <w:color w:val="000000"/>
+          <w:sz w:val="28"/>
+        </w:rPr>
+      </w:pPr>
+      <w:r>
+        <w:rPr>
+          <w:color w:val="000000"/>
+          <w:sz w:val="28"/>
+        </w:rPr>
+        <w:t>- продукты, из которых состоят блюда;</w:t>
+      </w:r>
+    </w:p>
+    <w:p>
+      <w:pPr>
+        <w:pStyle w:val="a3"/>
+        <w:spacing w:before="0" w:beforeAutospacing="0" w:after="0" w:afterAutospacing="0" w:line="360" w:lineRule="auto"/>
+        <w:ind w:firstLine="709"/>
+        <w:jc w:val="both"/>
+        <w:rPr>
+          <w:color w:val="000000"/>
+          <w:sz w:val="28"/>
+        </w:rPr>
+      </w:pPr>
+      <w:r>
+        <w:rPr>
+          <w:color w:val="000000"/>
+          <w:sz w:val="28"/>
+        </w:rPr>
+        <w:t>- поставщики, которые сотрудничают с рестораном.</w:t>
+      </w:r>
+    </w:p>
+    <w:p>
+      <w:pPr>
+        <w:pStyle w:val="a3"/>
+        <w:spacing w:before="0" w:beforeAutospacing="0" w:after="0" w:afterAutospacing="0" w:line="360" w:lineRule="auto"/>
+        <w:jc w:val="both"/>
+        <w:rPr>
+          <w:b/>
+          <w:bCs/>
+          <w:color w:val="000000"/>
+          <w:sz w:val="28"/>
+        </w:rPr>
+      </w:pPr>
+      <w:r>
+        <w:rPr>
+          <w:b/>
+          <w:bCs/>
+          <w:color w:val="000000"/>
+          <w:sz w:val="28"/>
+        </w:rPr>
+        <w:t>Ассоциациями являются:</w:t>
+      </w:r>
+    </w:p>
+    <w:p>
+      <w:pPr>
+        <w:pStyle w:val="a3"/>
+        <w:spacing w:before="0" w:beforeAutospacing="0" w:after="0" w:afterAutospacing="0" w:line="360" w:lineRule="auto"/>
+        <w:ind w:firstLine="709"/>
+        <w:jc w:val="both"/>
+        <w:rPr>
+          <w:color w:val="000000"/>
+          <w:sz w:val="28"/>
+        </w:rPr>
+      </w:pPr>
+      <w:r>
+        <w:rPr>
+          <w:color w:val="000000"/>
+          <w:sz w:val="28"/>
+        </w:rPr>
+        <w:t>- состав (связывает меню с продуктами);</w:t>
+      </w:r>
+    </w:p>
+    <w:p>
+      <w:pPr>
+        <w:pStyle w:val="a3"/>
+        <w:spacing w:before="0" w:beforeAutospacing="0" w:after="0" w:afterAutospacing="0" w:line="360" w:lineRule="auto"/>
+        <w:ind w:firstLine="709"/>
+        <w:jc w:val="both"/>
+        <w:rPr>
+          <w:color w:val="000000"/>
+          <w:sz w:val="28"/>
+        </w:rPr>
+      </w:pPr>
+      <w:r>
+        <w:rPr>
+          <w:color w:val="000000"/>
+          <w:sz w:val="28"/>
+        </w:rPr>
+        <w:t>- поставки (связывает продукты и поставщиков).</w:t>
+      </w:r>
+    </w:p>
+    <w:p>
+      <w:pPr>
+        <w:pStyle w:val="a3"/>
+        <w:spacing w:before="0" w:beforeAutospacing="0" w:after="0" w:afterAutospacing="0" w:line="360" w:lineRule="auto"/>
+        <w:jc w:val="both"/>
+        <w:rPr>
+          <w:b/>
+          <w:bCs/>
+          <w:color w:val="000000"/>
+          <w:sz w:val="28"/>
+        </w:rPr>
+      </w:pPr>
+      <w:r>
+        <w:rPr>
+          <w:b/>
+          <w:bCs/>
+          <w:color w:val="000000"/>
+          <w:sz w:val="28"/>
+        </w:rPr>
+        <w:t>Характеристиками являются:</w:t>
+      </w:r>
+    </w:p>
+    <w:p>
+      <w:pPr>
+        <w:pStyle w:val="a3"/>
+        <w:spacing w:before="0" w:beforeAutospacing="0" w:after="0" w:afterAutospacing="0" w:line="360" w:lineRule="auto"/>
+        <w:ind w:firstLine="709"/>
+        <w:jc w:val="both"/>
+        <w:rPr>
+          <w:color w:val="000000"/>
+          <w:sz w:val="28"/>
+        </w:rPr>
+      </w:pPr>
+      <w:r>
+        <w:rPr>
+          <w:color w:val="000000"/>
+          <w:sz w:val="28"/>
+        </w:rPr>
+        <w:t>- Рецепты;</w:t>
+      </w:r>
+    </w:p>
+    <w:p>
+      <w:pPr>
+        <w:pStyle w:val="a3"/>
+        <w:spacing w:before="0" w:beforeAutospacing="0" w:after="0" w:afterAutospacing="0" w:line="360" w:lineRule="auto"/>
+        <w:ind w:firstLine="709"/>
+        <w:jc w:val="both"/>
+        <w:rPr>
+          <w:color w:val="000000"/>
+          <w:sz w:val="28"/>
+        </w:rPr>
+      </w:pPr>
+      <w:r>
+        <w:rPr>
+          <w:color w:val="000000"/>
+          <w:sz w:val="28"/>
+        </w:rPr>
+        <w:t>- Прибыль.</w:t>
       </w:r>
     </w:p>
     <w:sectPr>
@@ -374,8 +981,245 @@
 </w:document>
 </file>
 
+<file path=word/numbering.xml><?xml version="1.0" encoding="utf-8"?>
+<w:numbering xmlns:wpc="http://schemas.microsoft.com/office/word/2010/wordprocessingCanvas" xmlns:cx="http://schemas.microsoft.com/office/drawing/2014/chartex" xmlns:cx1="http://schemas.microsoft.com/office/drawing/2015/9/8/chartex" xmlns:cx2="http://schemas.microsoft.com/office/drawing/2015/10/21/chartex" xmlns:cx3="http://schemas.microsoft.com/office/drawing/2016/5/9/chartex" xmlns:cx4="http://schemas.microsoft.com/office/drawing/2016/5/10/chartex" xmlns:cx5="http://schemas.microsoft.com/office/drawing/2016/5/11/chartex" xmlns:cx6="http://schemas.microsoft.com/office/drawing/2016/5/12/chartex" xmlns:cx7="http://schemas.microsoft.com/office/drawing/2016/5/13/chartex" xmlns:cx8="http://schemas.microsoft.com/office/drawing/2016/5/14/chartex" xmlns:mc="http://schemas.openxmlformats.org/markup-compatibility/2006" xmlns:aink="http://schemas.microsoft.com/office/drawing/2016/ink" xmlns:am3d="http://schemas.microsoft.com/office/drawing/2017/model3d" xmlns:o="urn:schemas-microsoft-com:office:office" xmlns:r="http://schemas.openxmlformats.org/officeDocument/2006/relationships" xmlns:m="http://schemas.openxmlformats.org/officeDocument/2006/math" xmlns:v="urn:schemas-microsoft-com:vml" xmlns:wp14="http://schemas.microsoft.com/office/word/2010/wordprocessingDrawing" xmlns:wp="http://schemas.openxmlformats.org/drawingml/2006/wordprocessingDrawing" xmlns:w10="urn:schemas-microsoft-com:office:word" xmlns:w="http://schemas.openxmlformats.org/wordprocessingml/2006/main" xmlns:w14="http://schemas.microsoft.com/office/word/2010/wordml" xmlns:w15="http://schemas.microsoft.com/office/word/2012/wordml" xmlns:w16cex="http://schemas.microsoft.com/office/word/2018/wordml/cex" xmlns:w16cid="http://schemas.microsoft.com/office/word/2016/wordml/cid" xmlns:w16="http://schemas.microsoft.com/office/word/2018/wordml" xmlns:w16sdtdh="http://schemas.microsoft.com/office/word/2020/wordml/sdtdatahash" xmlns:w16se="http://schemas.microsoft.com/office/word/2015/wordml/symex" xmlns:wpg="http://schemas.microsoft.com/office/word/2010/wordprocessingGroup" xmlns:wpi="http://schemas.microsoft.com/office/word/2010/wordprocessingInk" xmlns:wne="http://schemas.microsoft.com/office/word/2006/wordml" xmlns:wps="http://schemas.microsoft.com/office/word/2010/wordprocessingShape" mc:Ignorable="w14 w15 w16se w16cid w16 w16cex w16sdtdh wp14">
+  <w:abstractNum w:abstractNumId="0" w15:restartNumberingAfterBreak="0">
+    <w:nsid w:val="59C76CDF"/>
+    <w:multiLevelType w:val="hybridMultilevel"/>
+    <w:tmpl w:val="E16A509A"/>
+    <w:lvl w:ilvl="0" w:tplc="9E28D598">
+      <w:start w:val="1"/>
+      <w:numFmt w:val="bullet"/>
+      <w:lvlText w:val=""/>
+      <w:lvlJc w:val="left"/>
+      <w:pPr>
+        <w:ind w:left="1429" w:hanging="360"/>
+      </w:pPr>
+      <w:rPr>
+        <w:rFonts w:ascii="Symbol" w:hAnsi="Symbol" w:hint="default"/>
+      </w:rPr>
+    </w:lvl>
+    <w:lvl w:ilvl="1" w:tplc="FFFFFFFF" w:tentative="1">
+      <w:start w:val="1"/>
+      <w:numFmt w:val="bullet"/>
+      <w:lvlText w:val="o"/>
+      <w:lvlJc w:val="left"/>
+      <w:pPr>
+        <w:ind w:left="2149" w:hanging="360"/>
+      </w:pPr>
+      <w:rPr>
+        <w:rFonts w:ascii="Courier New" w:hAnsi="Courier New" w:cs="Courier New" w:hint="default"/>
+      </w:rPr>
+    </w:lvl>
+    <w:lvl w:ilvl="2" w:tplc="FFFFFFFF" w:tentative="1">
+      <w:start w:val="1"/>
+      <w:numFmt w:val="bullet"/>
+      <w:lvlText w:val=""/>
+      <w:lvlJc w:val="left"/>
+      <w:pPr>
+        <w:ind w:left="2869" w:hanging="360"/>
+      </w:pPr>
+      <w:rPr>
+        <w:rFonts w:ascii="Wingdings" w:hAnsi="Wingdings" w:hint="default"/>
+      </w:rPr>
+    </w:lvl>
+    <w:lvl w:ilvl="3" w:tplc="FFFFFFFF" w:tentative="1">
+      <w:start w:val="1"/>
+      <w:numFmt w:val="bullet"/>
+      <w:lvlText w:val=""/>
+      <w:lvlJc w:val="left"/>
+      <w:pPr>
+        <w:ind w:left="3589" w:hanging="360"/>
+      </w:pPr>
+      <w:rPr>
+        <w:rFonts w:ascii="Symbol" w:hAnsi="Symbol" w:hint="default"/>
+      </w:rPr>
+    </w:lvl>
+    <w:lvl w:ilvl="4" w:tplc="FFFFFFFF" w:tentative="1">
+      <w:start w:val="1"/>
+      <w:numFmt w:val="bullet"/>
+      <w:lvlText w:val="o"/>
+      <w:lvlJc w:val="left"/>
+      <w:pPr>
+        <w:ind w:left="4309" w:hanging="360"/>
+      </w:pPr>
+      <w:rPr>
+        <w:rFonts w:ascii="Courier New" w:hAnsi="Courier New" w:cs="Courier New" w:hint="default"/>
+      </w:rPr>
+    </w:lvl>
+    <w:lvl w:ilvl="5" w:tplc="FFFFFFFF" w:tentative="1">
+      <w:start w:val="1"/>
+      <w:numFmt w:val="bullet"/>
+      <w:lvlText w:val=""/>
+      <w:lvlJc w:val="left"/>
+      <w:pPr>
+        <w:ind w:left="5029" w:hanging="360"/>
+      </w:pPr>
+      <w:rPr>
+        <w:rFonts w:ascii="Wingdings" w:hAnsi="Wingdings" w:hint="default"/>
+      </w:rPr>
+    </w:lvl>
+    <w:lvl w:ilvl="6" w:tplc="FFFFFFFF" w:tentative="1">
+      <w:start w:val="1"/>
+      <w:numFmt w:val="bullet"/>
+      <w:lvlText w:val=""/>
+      <w:lvlJc w:val="left"/>
+      <w:pPr>
+        <w:ind w:left="5749" w:hanging="360"/>
+      </w:pPr>
+      <w:rPr>
+        <w:rFonts w:ascii="Symbol" w:hAnsi="Symbol" w:hint="default"/>
+      </w:rPr>
+    </w:lvl>
+    <w:lvl w:ilvl="7" w:tplc="FFFFFFFF" w:tentative="1">
+      <w:start w:val="1"/>
+      <w:numFmt w:val="bullet"/>
+      <w:lvlText w:val="o"/>
+      <w:lvlJc w:val="left"/>
+      <w:pPr>
+        <w:ind w:left="6469" w:hanging="360"/>
+      </w:pPr>
+      <w:rPr>
+        <w:rFonts w:ascii="Courier New" w:hAnsi="Courier New" w:cs="Courier New" w:hint="default"/>
+      </w:rPr>
+    </w:lvl>
+    <w:lvl w:ilvl="8" w:tplc="FFFFFFFF" w:tentative="1">
+      <w:start w:val="1"/>
+      <w:numFmt w:val="bullet"/>
+      <w:lvlText w:val=""/>
+      <w:lvlJc w:val="left"/>
+      <w:pPr>
+        <w:ind w:left="7189" w:hanging="360"/>
+      </w:pPr>
+      <w:rPr>
+        <w:rFonts w:ascii="Wingdings" w:hAnsi="Wingdings" w:hint="default"/>
+      </w:rPr>
+    </w:lvl>
+  </w:abstractNum>
+  <w:abstractNum w:abstractNumId="1" w15:restartNumberingAfterBreak="0">
+    <w:nsid w:val="7ACC4759"/>
+    <w:multiLevelType w:val="hybridMultilevel"/>
+    <w:tmpl w:val="B884424A"/>
+    <w:lvl w:ilvl="0" w:tplc="04190001">
+      <w:start w:val="1"/>
+      <w:numFmt w:val="bullet"/>
+      <w:lvlText w:val=""/>
+      <w:lvlJc w:val="left"/>
+      <w:pPr>
+        <w:ind w:left="1429" w:hanging="360"/>
+      </w:pPr>
+      <w:rPr>
+        <w:rFonts w:ascii="Symbol" w:hAnsi="Symbol" w:hint="default"/>
+      </w:rPr>
+    </w:lvl>
+    <w:lvl w:ilvl="1" w:tplc="04190003" w:tentative="1">
+      <w:start w:val="1"/>
+      <w:numFmt w:val="bullet"/>
+      <w:lvlText w:val="o"/>
+      <w:lvlJc w:val="left"/>
+      <w:pPr>
+        <w:ind w:left="2149" w:hanging="360"/>
+      </w:pPr>
+      <w:rPr>
+        <w:rFonts w:ascii="Courier New" w:hAnsi="Courier New" w:cs="Courier New" w:hint="default"/>
+      </w:rPr>
+    </w:lvl>
+    <w:lvl w:ilvl="2" w:tplc="04190005" w:tentative="1">
+      <w:start w:val="1"/>
+      <w:numFmt w:val="bullet"/>
+      <w:lvlText w:val=""/>
+      <w:lvlJc w:val="left"/>
+      <w:pPr>
+        <w:ind w:left="2869" w:hanging="360"/>
+      </w:pPr>
+      <w:rPr>
+        <w:rFonts w:ascii="Wingdings" w:hAnsi="Wingdings" w:hint="default"/>
+      </w:rPr>
+    </w:lvl>
+    <w:lvl w:ilvl="3" w:tplc="04190001" w:tentative="1">
+      <w:start w:val="1"/>
+      <w:numFmt w:val="bullet"/>
+      <w:lvlText w:val=""/>
+      <w:lvlJc w:val="left"/>
+      <w:pPr>
+        <w:ind w:left="3589" w:hanging="360"/>
+      </w:pPr>
+      <w:rPr>
+        <w:rFonts w:ascii="Symbol" w:hAnsi="Symbol" w:hint="default"/>
+      </w:rPr>
+    </w:lvl>
+    <w:lvl w:ilvl="4" w:tplc="04190003" w:tentative="1">
+      <w:start w:val="1"/>
+      <w:numFmt w:val="bullet"/>
+      <w:lvlText w:val="o"/>
+      <w:lvlJc w:val="left"/>
+      <w:pPr>
+        <w:ind w:left="4309" w:hanging="360"/>
+      </w:pPr>
+      <w:rPr>
+        <w:rFonts w:ascii="Courier New" w:hAnsi="Courier New" w:cs="Courier New" w:hint="default"/>
+      </w:rPr>
+    </w:lvl>
+    <w:lvl w:ilvl="5" w:tplc="04190005" w:tentative="1">
+      <w:start w:val="1"/>
+      <w:numFmt w:val="bullet"/>
+      <w:lvlText w:val=""/>
+      <w:lvlJc w:val="left"/>
+      <w:pPr>
+        <w:ind w:left="5029" w:hanging="360"/>
+      </w:pPr>
+      <w:rPr>
+        <w:rFonts w:ascii="Wingdings" w:hAnsi="Wingdings" w:hint="default"/>
+      </w:rPr>
+    </w:lvl>
+    <w:lvl w:ilvl="6" w:tplc="04190001" w:tentative="1">
+      <w:start w:val="1"/>
+      <w:numFmt w:val="bullet"/>
+      <w:lvlText w:val=""/>
+      <w:lvlJc w:val="left"/>
+      <w:pPr>
+        <w:ind w:left="5749" w:hanging="360"/>
+      </w:pPr>
+      <w:rPr>
+        <w:rFonts w:ascii="Symbol" w:hAnsi="Symbol" w:hint="default"/>
+      </w:rPr>
+    </w:lvl>
+    <w:lvl w:ilvl="7" w:tplc="04190003" w:tentative="1">
+      <w:start w:val="1"/>
+      <w:numFmt w:val="bullet"/>
+      <w:lvlText w:val="o"/>
+      <w:lvlJc w:val="left"/>
+      <w:pPr>
+        <w:ind w:left="6469" w:hanging="360"/>
+      </w:pPr>
+      <w:rPr>
+        <w:rFonts w:ascii="Courier New" w:hAnsi="Courier New" w:cs="Courier New" w:hint="default"/>
+      </w:rPr>
+    </w:lvl>
+    <w:lvl w:ilvl="8" w:tplc="04190005" w:tentative="1">
+      <w:start w:val="1"/>
+      <w:numFmt w:val="bullet"/>
+      <w:lvlText w:val=""/>
+      <w:lvlJc w:val="left"/>
+      <w:pPr>
+        <w:ind w:left="7189" w:hanging="360"/>
+      </w:pPr>
+      <w:rPr>
+        <w:rFonts w:ascii="Wingdings" w:hAnsi="Wingdings" w:hint="default"/>
+      </w:rPr>
+    </w:lvl>
+  </w:abstractNum>
+  <w:num w:numId="1">
+    <w:abstractNumId w:val="1"/>
+  </w:num>
+  <w:num w:numId="2">
+    <w:abstractNumId w:val="0"/>
+  </w:num>
+</w:numbering>
+</file>
+
 <file path=word/styles.xml><?xml version="1.0" encoding="utf-8"?>
-<w:styles xmlns:mc="http://schemas.openxmlformats.org/markup-compatibility/2006" xmlns:r="http://schemas.openxmlformats.org/officeDocument/2006/relationships" xmlns:w="http://schemas.openxmlformats.org/wordprocessingml/2006/main" xmlns:w14="http://schemas.microsoft.com/office/word/2010/wordml" xmlns:w15="http://schemas.microsoft.com/office/word/2012/wordml" xmlns:w16se="http://schemas.microsoft.com/office/word/2015/wordml/symex" mc:Ignorable="w14 w15 w16se">
+<w:styles xmlns:mc="http://schemas.openxmlformats.org/markup-compatibility/2006" xmlns:r="http://schemas.openxmlformats.org/officeDocument/2006/relationships" xmlns:w="http://schemas.openxmlformats.org/wordprocessingml/2006/main" xmlns:w14="http://schemas.microsoft.com/office/word/2010/wordml" xmlns:w15="http://schemas.microsoft.com/office/word/2012/wordml" xmlns:w16cex="http://schemas.microsoft.com/office/word/2018/wordml/cex" xmlns:w16cid="http://schemas.microsoft.com/office/word/2016/wordml/cid" xmlns:w16="http://schemas.microsoft.com/office/word/2018/wordml" xmlns:w16sdtdh="http://schemas.microsoft.com/office/word/2020/wordml/sdtdatahash" xmlns:w16se="http://schemas.microsoft.com/office/word/2015/wordml/symex" mc:Ignorable="w14 w15 w16se w16cid w16 w16cex w16sdtdh">
   <w:docDefaults>
     <w:rPrDefault>
       <w:rPr>
@@ -391,7 +1235,7 @@
       </w:pPr>
     </w:pPrDefault>
   </w:docDefaults>
-  <w:latentStyles w:defLockedState="0" w:defUIPriority="99" w:defSemiHidden="0" w:defUnhideWhenUsed="0" w:defQFormat="0" w:count="371">
+  <w:latentStyles w:defLockedState="0" w:defUIPriority="99" w:defSemiHidden="0" w:defUnhideWhenUsed="0" w:defQFormat="0" w:count="376">
     <w:lsdException w:name="Normal" w:uiPriority="0" w:qFormat="1"/>
     <w:lsdException w:name="heading 1" w:uiPriority="9" w:qFormat="1"/>
     <w:lsdException w:name="heading 2" w:semiHidden="1" w:uiPriority="9" w:unhideWhenUsed="1" w:qFormat="1"/>
@@ -497,7 +1341,6 @@
     <w:lsdException w:name="HTML Sample" w:semiHidden="1" w:unhideWhenUsed="1"/>
     <w:lsdException w:name="HTML Typewriter" w:semiHidden="1" w:unhideWhenUsed="1"/>
     <w:lsdException w:name="HTML Variable" w:semiHidden="1" w:unhideWhenUsed="1"/>
-    <w:lsdException w:name="Normal Table" w:semiHidden="1" w:unhideWhenUsed="1"/>
     <w:lsdException w:name="annotation subject" w:semiHidden="1" w:unhideWhenUsed="1"/>
     <w:lsdException w:name="No List" w:semiHidden="1" w:unhideWhenUsed="1"/>
     <w:lsdException w:name="Outline List 1" w:semiHidden="1" w:unhideWhenUsed="1"/>
@@ -540,11 +1383,8 @@
     <w:lsdException w:name="Table Contemporary" w:semiHidden="1" w:unhideWhenUsed="1"/>
     <w:lsdException w:name="Table Elegant" w:semiHidden="1" w:unhideWhenUsed="1"/>
     <w:lsdException w:name="Table Professional" w:semiHidden="1" w:unhideWhenUsed="1"/>
-    <w:lsdException w:name="Table Subtle 1" w:semiHidden="1" w:unhideWhenUsed="1"/>
     <w:lsdException w:name="Table Subtle 2" w:semiHidden="1" w:unhideWhenUsed="1"/>
     <w:lsdException w:name="Table Web 1" w:semiHidden="1" w:unhideWhenUsed="1"/>
-    <w:lsdException w:name="Table Web 2" w:semiHidden="1" w:unhideWhenUsed="1"/>
-    <w:lsdException w:name="Table Web 3" w:semiHidden="1" w:unhideWhenUsed="1"/>
     <w:lsdException w:name="Balloon Text" w:semiHidden="1" w:unhideWhenUsed="1"/>
     <w:lsdException w:name="Table Grid" w:uiPriority="39"/>
     <w:lsdException w:name="Table Theme" w:semiHidden="1" w:unhideWhenUsed="1"/>
@@ -763,6 +1603,11 @@
     <w:lsdException w:name="List Table 5 Dark Accent 6" w:uiPriority="50"/>
     <w:lsdException w:name="List Table 6 Colorful Accent 6" w:uiPriority="51"/>
     <w:lsdException w:name="List Table 7 Colorful Accent 6" w:uiPriority="52"/>
+    <w:lsdException w:name="Mention" w:semiHidden="1" w:unhideWhenUsed="1"/>
+    <w:lsdException w:name="Smart Hyperlink" w:semiHidden="1" w:unhideWhenUsed="1"/>
+    <w:lsdException w:name="Hashtag" w:semiHidden="1" w:unhideWhenUsed="1"/>
+    <w:lsdException w:name="Unresolved Mention" w:semiHidden="1" w:unhideWhenUsed="1"/>
+    <w:lsdException w:name="Smart Link" w:semiHidden="1" w:unhideWhenUsed="1"/>
   </w:latentStyles>
   <w:style w:type="paragraph" w:default="1" w:styleId="a">
     <w:name w:val="Normal"/>
@@ -794,6 +1639,33 @@
     <w:uiPriority w:val="99"/>
     <w:semiHidden/>
     <w:unhideWhenUsed/>
+  </w:style>
+  <w:style w:type="paragraph" w:styleId="a3">
+    <w:name w:val="Normal (Web)"/>
+    <w:basedOn w:val="a"/>
+    <w:uiPriority w:val="99"/>
+    <w:unhideWhenUsed/>
+    <w:rsid w:val="00274ED0"/>
+    <w:pPr>
+      <w:spacing w:before="100" w:beforeAutospacing="1" w:after="100" w:afterAutospacing="1" w:line="240" w:lineRule="auto"/>
+    </w:pPr>
+    <w:rPr>
+      <w:rFonts w:ascii="Times New Roman" w:eastAsia="Times New Roman" w:hAnsi="Times New Roman" w:cs="Times New Roman"/>
+      <w:sz w:val="24"/>
+      <w:szCs w:val="24"/>
+      <w:lang w:eastAsia="ru-RU"/>
+    </w:rPr>
+  </w:style>
+  <w:style w:type="paragraph" w:styleId="a4">
+    <w:name w:val="List Paragraph"/>
+    <w:basedOn w:val="a"/>
+    <w:uiPriority w:val="34"/>
+    <w:qFormat/>
+    <w:rsid w:val="00EA372D"/>
+    <w:pPr>
+      <w:ind w:left="720"/>
+      <w:contextualSpacing/>
+    </w:pPr>
   </w:style>
 </w:styles>
 </file>

--- a/описание по.docx
+++ b/описание по.docx
@@ -7,12 +7,16 @@
         <w:jc w:val="center"/>
         <w:rPr>
           <w:rFonts w:ascii="Times New Roman" w:hAnsi="Times New Roman" w:cs="Times New Roman"/>
-          <w:sz w:val="28"/>
-        </w:rPr>
-      </w:pPr>
-      <w:r>
-        <w:rPr>
-          <w:rFonts w:ascii="Times New Roman" w:hAnsi="Times New Roman" w:cs="Times New Roman"/>
+          <w:b/>
+          <w:bCs/>
+          <w:sz w:val="28"/>
+        </w:rPr>
+      </w:pPr>
+      <w:r>
+        <w:rPr>
+          <w:rFonts w:ascii="Times New Roman" w:hAnsi="Times New Roman" w:cs="Times New Roman"/>
+          <w:b/>
+          <w:bCs/>
           <w:sz w:val="28"/>
         </w:rPr>
         <w:t>Работа кафе</w:t>
@@ -68,7 +72,35 @@
           <w:rFonts w:ascii="Times New Roman" w:hAnsi="Times New Roman" w:cs="Times New Roman"/>
           <w:sz w:val="28"/>
         </w:rPr>
-        <w:t xml:space="preserve">риходит посетитель и занимает свободный столик. Официант предлагает меню. </w:t>
+        <w:t>риходит посетитель и занимает свободный столик</w:t>
+      </w:r>
+      <w:r>
+        <w:rPr>
+          <w:rFonts w:ascii="Times New Roman" w:hAnsi="Times New Roman" w:cs="Times New Roman"/>
+          <w:sz w:val="28"/>
+        </w:rPr>
+        <w:t xml:space="preserve"> либо бронирует столик (зал)</w:t>
+      </w:r>
+      <w:r>
+        <w:rPr>
+          <w:rFonts w:ascii="Times New Roman" w:hAnsi="Times New Roman" w:cs="Times New Roman"/>
+          <w:sz w:val="28"/>
+        </w:rPr>
+        <w:t xml:space="preserve">. </w:t>
+      </w:r>
+      <w:r>
+        <w:rPr>
+          <w:rFonts w:ascii="Times New Roman" w:hAnsi="Times New Roman" w:cs="Times New Roman"/>
+          <w:sz w:val="28"/>
+        </w:rPr>
+        <w:t xml:space="preserve">(Если клиент хочет забронировать зал, то он обсуждает этот вопрос с менеджером/администратором). </w:t>
+      </w:r>
+      <w:r>
+        <w:rPr>
+          <w:rFonts w:ascii="Times New Roman" w:hAnsi="Times New Roman" w:cs="Times New Roman"/>
+          <w:sz w:val="28"/>
+        </w:rPr>
+        <w:t xml:space="preserve">Официант предлагает меню. </w:t>
       </w:r>
       <w:r>
         <w:rPr>
@@ -437,6 +469,7 @@
           <w:color w:val="000000"/>
           <w:sz w:val="28"/>
         </w:rPr>
+        <w:lastRenderedPageBreak/>
         <w:t>Работники и функции, которые они выполняют</w:t>
       </w:r>
       <w:r>
@@ -507,7 +540,6 @@
           <w:rFonts w:ascii="Times New Roman" w:hAnsi="Times New Roman" w:cs="Times New Roman"/>
           <w:sz w:val="28"/>
         </w:rPr>
-        <w:lastRenderedPageBreak/>
         <w:t>з</w:t>
       </w:r>
       <w:r>
@@ -515,7 +547,23 @@
           <w:rFonts w:ascii="Times New Roman" w:hAnsi="Times New Roman" w:cs="Times New Roman"/>
           <w:sz w:val="28"/>
         </w:rPr>
-        <w:t xml:space="preserve">а зал отвечает Администратор. Он следит за порядком работы официантов, чистотой зала и подачей блюд. </w:t>
+        <w:t xml:space="preserve">а зал отвечает </w:t>
+      </w:r>
+      <w:r>
+        <w:rPr>
+          <w:rFonts w:ascii="Times New Roman" w:hAnsi="Times New Roman" w:cs="Times New Roman"/>
+          <w:b/>
+          <w:bCs/>
+          <w:sz w:val="28"/>
+        </w:rPr>
+        <w:t>Администратор</w:t>
+      </w:r>
+      <w:r>
+        <w:rPr>
+          <w:rFonts w:ascii="Times New Roman" w:hAnsi="Times New Roman" w:cs="Times New Roman"/>
+          <w:sz w:val="28"/>
+        </w:rPr>
+        <w:t xml:space="preserve">. Он следит за порядком работы официантов, чистотой зала и подачей блюд. </w:t>
       </w:r>
     </w:p>
     <w:p>
@@ -730,7 +778,15 @@
           <w:color w:val="000000"/>
           <w:sz w:val="28"/>
         </w:rPr>
-        <w:t>, своеобразный прайс-лист, который будет содержать сведения о предлагаемых блюдах. Каждое блюдо имеет свое название, для него указан соответствующий вид (закуска, первое блюдо, второе блюдо, десерт, напитки), рецепт, который содержит перечисление ингредиентов и технологию приготовления, название, калорийность и вес каждого продукта, входящего в блюдо.</w:t>
+        <w:t xml:space="preserve">, своеобразный прайс-лист, который будет содержать сведения о предлагаемых блюдах. Каждое блюдо имеет свое название, для него указан соответствующий вид (закуска, первое блюдо, второе блюдо, десерт, напитки), рецепт, который содержит перечисление ингредиентов и </w:t>
+      </w:r>
+      <w:r>
+        <w:rPr>
+          <w:color w:val="000000"/>
+          <w:sz w:val="28"/>
+        </w:rPr>
+        <w:lastRenderedPageBreak/>
+        <w:t>технологию приготовления, название, калорийность и вес каждого продукта, входящего в блюдо.</w:t>
       </w:r>
     </w:p>
     <w:p>
@@ -749,7 +805,6 @@
           <w:color w:val="000000"/>
           <w:sz w:val="28"/>
         </w:rPr>
-        <w:lastRenderedPageBreak/>
         <w:t>-Для каждого поставщика продуктов указаны наименование фирмы-поставщика, название поставляемого продукта, вес, и цена за определенную единицу товара на момент поставки, индивидуальный налоговый номер поставщика, город и номер телефона.</w:t>
       </w:r>
     </w:p>

--- a/описание по.docx
+++ b/описание по.docx
@@ -337,23 +337,7 @@
           <w:rFonts w:ascii="Times New Roman" w:hAnsi="Times New Roman" w:cs="Times New Roman"/>
           <w:sz w:val="28"/>
         </w:rPr>
-        <w:t xml:space="preserve"> учет: </w:t>
-      </w:r>
-      <w:proofErr w:type="gramStart"/>
-      <w:r>
-        <w:rPr>
-          <w:rFonts w:ascii="Times New Roman" w:hAnsi="Times New Roman" w:cs="Times New Roman"/>
-          <w:sz w:val="28"/>
-        </w:rPr>
-        <w:t>продукты</w:t>
-      </w:r>
-      <w:proofErr w:type="gramEnd"/>
-      <w:r>
-        <w:rPr>
-          <w:rFonts w:ascii="Times New Roman" w:hAnsi="Times New Roman" w:cs="Times New Roman"/>
-          <w:sz w:val="28"/>
-        </w:rPr>
-        <w:t xml:space="preserve"> которые привезли, продукты</w:t>
+        <w:t xml:space="preserve"> учет: продукты которые привезли, продукты</w:t>
       </w:r>
       <w:r>
         <w:rPr>
@@ -538,32 +522,41 @@
       <w:r>
         <w:rPr>
           <w:rFonts w:ascii="Times New Roman" w:hAnsi="Times New Roman" w:cs="Times New Roman"/>
-          <w:sz w:val="28"/>
-        </w:rPr>
-        <w:t>з</w:t>
-      </w:r>
-      <w:r>
-        <w:rPr>
-          <w:rFonts w:ascii="Times New Roman" w:hAnsi="Times New Roman" w:cs="Times New Roman"/>
-          <w:sz w:val="28"/>
-        </w:rPr>
-        <w:t xml:space="preserve">а зал отвечает </w:t>
-      </w:r>
-      <w:r>
-        <w:rPr>
-          <w:rFonts w:ascii="Times New Roman" w:hAnsi="Times New Roman" w:cs="Times New Roman"/>
           <w:b/>
           <w:bCs/>
           <w:sz w:val="28"/>
         </w:rPr>
-        <w:t>Администратор</w:t>
-      </w:r>
-      <w:r>
-        <w:rPr>
-          <w:rFonts w:ascii="Times New Roman" w:hAnsi="Times New Roman" w:cs="Times New Roman"/>
-          <w:sz w:val="28"/>
-        </w:rPr>
-        <w:t xml:space="preserve">. Он следит за порядком работы официантов, чистотой зала и подачей блюд. </w:t>
+        <w:t>а</w:t>
+      </w:r>
+      <w:r>
+        <w:rPr>
+          <w:rFonts w:ascii="Times New Roman" w:hAnsi="Times New Roman" w:cs="Times New Roman"/>
+          <w:b/>
+          <w:bCs/>
+          <w:sz w:val="28"/>
+        </w:rPr>
+        <w:t>дминистратор</w:t>
+      </w:r>
+      <w:r>
+        <w:rPr>
+          <w:rFonts w:ascii="Times New Roman" w:hAnsi="Times New Roman" w:cs="Times New Roman"/>
+          <w:sz w:val="28"/>
+        </w:rPr>
+        <w:t xml:space="preserve"> отвечает за зал</w:t>
+      </w:r>
+      <w:r>
+        <w:rPr>
+          <w:rFonts w:ascii="Times New Roman" w:hAnsi="Times New Roman" w:cs="Times New Roman"/>
+          <w:sz w:val="28"/>
+        </w:rPr>
+        <w:t>. Он следит за порядком работы официантов, чистотой зала и подачей блюд.</w:t>
+      </w:r>
+      <w:r>
+        <w:rPr>
+          <w:rFonts w:ascii="Times New Roman" w:hAnsi="Times New Roman" w:cs="Times New Roman"/>
+          <w:sz w:val="28"/>
+        </w:rPr>
+        <w:t xml:space="preserve"> Занимается составлением и изменением меню.</w:t>
       </w:r>
     </w:p>
     <w:p>
@@ -594,21 +587,21 @@
           <w:color w:val="000000"/>
           <w:sz w:val="28"/>
         </w:rPr>
-        <w:t xml:space="preserve"> осуществляет контроль за расходом продуктов, договаривается с поставщиками об объемах, датах поставок и цене поставляемых продуктов. </w:t>
-      </w:r>
-      <w:r>
-        <w:rPr>
-          <w:color w:val="000000"/>
-          <w:sz w:val="28"/>
-        </w:rPr>
-        <w:t>По сути,</w:t>
-      </w:r>
-      <w:r>
-        <w:rPr>
-          <w:color w:val="000000"/>
-          <w:sz w:val="28"/>
-        </w:rPr>
-        <w:t xml:space="preserve"> осуществляет управление и организацию бесперебойных процессов производства и продажи готовой продукции.</w:t>
+        <w:t xml:space="preserve"> осуществляет контроль за расходом продуктов, договаривается с поставщиками об объемах, датах поставок и цене поставляемых продуктов. По сути, осуществляет управление и организацию бесперебойных процессов производства и продажи готовой продукции.</w:t>
+      </w:r>
+      <w:r>
+        <w:rPr>
+          <w:color w:val="000000"/>
+          <w:sz w:val="28"/>
+        </w:rPr>
+        <w:t xml:space="preserve"> Так же следит за работой персонала и составляет по нему отчетность</w:t>
+      </w:r>
+      <w:r>
+        <w:rPr>
+          <w:color w:val="000000"/>
+          <w:sz w:val="28"/>
+        </w:rPr>
+        <w:t>.</w:t>
       </w:r>
     </w:p>
     <w:p>
@@ -708,43 +701,7 @@
           <w:color w:val="000000"/>
           <w:sz w:val="28"/>
         </w:rPr>
-        <w:t xml:space="preserve">С учетом указанных </w:t>
-      </w:r>
-      <w:r>
-        <w:rPr>
-          <w:b/>
-          <w:bCs/>
-          <w:color w:val="000000"/>
-          <w:sz w:val="28"/>
-        </w:rPr>
-        <w:t>работников (</w:t>
-      </w:r>
-      <w:r>
-        <w:rPr>
-          <w:b/>
-          <w:bCs/>
-          <w:color w:val="000000"/>
-          <w:sz w:val="28"/>
-        </w:rPr>
-        <w:t>пользователей</w:t>
-      </w:r>
-      <w:r>
-        <w:rPr>
-          <w:b/>
-          <w:bCs/>
-          <w:color w:val="000000"/>
-          <w:sz w:val="28"/>
-        </w:rPr>
-        <w:t>)</w:t>
-      </w:r>
-      <w:r>
-        <w:rPr>
-          <w:b/>
-          <w:bCs/>
-          <w:color w:val="000000"/>
-          <w:sz w:val="28"/>
-        </w:rPr>
-        <w:t>, можно выделить следующие объекты и характеристики, проектируемой базы:</w:t>
+        <w:t>С учетом указанных работников (пользователей), можно выделить следующие объекты и характеристики, проектируемой базы:</w:t>
       </w:r>
     </w:p>
     <w:p>
@@ -778,7 +735,7 @@
           <w:color w:val="000000"/>
           <w:sz w:val="28"/>
         </w:rPr>
-        <w:t xml:space="preserve">, своеобразный прайс-лист, который будет содержать сведения о предлагаемых блюдах. Каждое блюдо имеет свое название, для него указан соответствующий вид (закуска, первое блюдо, второе блюдо, десерт, напитки), рецепт, который содержит перечисление ингредиентов и </w:t>
+        <w:t xml:space="preserve">, своеобразный прайс-лист, который будет содержать сведения о предлагаемых блюдах. Каждое блюдо имеет свое название, для </w:t>
       </w:r>
       <w:r>
         <w:rPr>
@@ -786,7 +743,7 @@
           <w:sz w:val="28"/>
         </w:rPr>
         <w:lastRenderedPageBreak/>
-        <w:t>технологию приготовления, название, калорийность и вес каждого продукта, входящего в блюдо.</w:t>
+        <w:t>него указан соответствующий вид (закуска, первое блюдо, второе блюдо, десерт, напитки), рецепт, который содержит перечисление ингредиентов и технологию приготовления, название, калорийность и вес каждого продукта, входящего в блюдо.</w:t>
       </w:r>
     </w:p>
     <w:p>
@@ -1396,6 +1353,7 @@
     <w:lsdException w:name="HTML Sample" w:semiHidden="1" w:unhideWhenUsed="1"/>
     <w:lsdException w:name="HTML Typewriter" w:semiHidden="1" w:unhideWhenUsed="1"/>
     <w:lsdException w:name="HTML Variable" w:semiHidden="1" w:unhideWhenUsed="1"/>
+    <w:lsdException w:name="Normal Table" w:semiHidden="1" w:unhideWhenUsed="1"/>
     <w:lsdException w:name="annotation subject" w:semiHidden="1" w:unhideWhenUsed="1"/>
     <w:lsdException w:name="No List" w:semiHidden="1" w:unhideWhenUsed="1"/>
     <w:lsdException w:name="Outline List 1" w:semiHidden="1" w:unhideWhenUsed="1"/>
@@ -1438,8 +1396,11 @@
     <w:lsdException w:name="Table Contemporary" w:semiHidden="1" w:unhideWhenUsed="1"/>
     <w:lsdException w:name="Table Elegant" w:semiHidden="1" w:unhideWhenUsed="1"/>
     <w:lsdException w:name="Table Professional" w:semiHidden="1" w:unhideWhenUsed="1"/>
+    <w:lsdException w:name="Table Subtle 1" w:semiHidden="1" w:unhideWhenUsed="1"/>
     <w:lsdException w:name="Table Subtle 2" w:semiHidden="1" w:unhideWhenUsed="1"/>
     <w:lsdException w:name="Table Web 1" w:semiHidden="1" w:unhideWhenUsed="1"/>
+    <w:lsdException w:name="Table Web 2" w:semiHidden="1" w:unhideWhenUsed="1"/>
+    <w:lsdException w:name="Table Web 3" w:semiHidden="1" w:unhideWhenUsed="1"/>
     <w:lsdException w:name="Balloon Text" w:semiHidden="1" w:unhideWhenUsed="1"/>
     <w:lsdException w:name="Table Grid" w:uiPriority="39"/>
     <w:lsdException w:name="Table Theme" w:semiHidden="1" w:unhideWhenUsed="1"/>
